--- a/pin-pong/Task_RUS.docx
+++ b/pin-pong/Task_RUS.docx
@@ -4,19 +4,29 @@
   <w:body>
     <w:p>
       <w:pPr>
-        <w:rPr>
-          <w:rFonts w:ascii="Times New Roman" w:hAnsi="Times New Roman" w:cs="Times New Roman"/>
-          <w:sz w:val="28"/>
-          <w:szCs w:val="28"/>
-        </w:rPr>
-      </w:pPr>
-      <w:r>
-        <w:rPr>
-          <w:rFonts w:ascii="Times New Roman" w:hAnsi="Times New Roman" w:cs="Times New Roman"/>
-          <w:sz w:val="28"/>
-          <w:szCs w:val="28"/>
-        </w:rPr>
-        <w:t xml:space="preserve">Разработать программу src/pong.c, представляющую из себя игру для двух </w:t>
+        <w:jc w:val="center"/>
+        <w:rPr>
+          <w:rFonts w:ascii="Times New Roman" w:hAnsi="Times New Roman" w:cs="Times New Roman"/>
+          <w:sz w:val="28"/>
+          <w:szCs w:val="28"/>
+        </w:rPr>
+      </w:pPr>
+      <w:r>
+        <w:rPr>
+          <w:rFonts w:ascii="Times New Roman" w:hAnsi="Times New Roman" w:cs="Times New Roman"/>
+          <w:sz w:val="28"/>
+          <w:szCs w:val="28"/>
+          <w:lang w:val="en-US"/>
+        </w:rPr>
+        <w:t>Pong</w:t>
+      </w:r>
+      <w:r>
+        <w:rPr>
+          <w:rFonts w:ascii="Times New Roman" w:hAnsi="Times New Roman" w:cs="Times New Roman"/>
+          <w:sz w:val="28"/>
+          <w:szCs w:val="28"/>
+        </w:rPr>
+        <w:t>.</w:t>
       </w:r>
     </w:p>
     <w:p>
@@ -33,7 +43,811 @@
           <w:sz w:val="28"/>
           <w:szCs w:val="28"/>
         </w:rPr>
-        <w:t>игроков, схожую с игрой "Pong". Для отображения графики использовать только символьную (ASCII) графику (с выводом в терминал). Вам необходимо реализовать пошаговый вариант исключительно в рамках уже изученного материала и стандартной библиотеки.</w:t>
+        <w:t xml:space="preserve">Разработать программу </w:t>
+      </w:r>
+      <w:proofErr w:type="spellStart"/>
+      <w:r>
+        <w:rPr>
+          <w:rFonts w:ascii="Times New Roman" w:hAnsi="Times New Roman" w:cs="Times New Roman"/>
+          <w:sz w:val="28"/>
+          <w:szCs w:val="28"/>
+        </w:rPr>
+        <w:t>src</w:t>
+      </w:r>
+      <w:proofErr w:type="spellEnd"/>
+      <w:r>
+        <w:rPr>
+          <w:rFonts w:ascii="Times New Roman" w:hAnsi="Times New Roman" w:cs="Times New Roman"/>
+          <w:sz w:val="28"/>
+          <w:szCs w:val="28"/>
+        </w:rPr>
+        <w:t>/</w:t>
+      </w:r>
+      <w:proofErr w:type="spellStart"/>
+      <w:r>
+        <w:rPr>
+          <w:rFonts w:ascii="Times New Roman" w:hAnsi="Times New Roman" w:cs="Times New Roman"/>
+          <w:sz w:val="28"/>
+          <w:szCs w:val="28"/>
+        </w:rPr>
+        <w:t>pong.c</w:t>
+      </w:r>
+      <w:proofErr w:type="spellEnd"/>
+      <w:r>
+        <w:rPr>
+          <w:rFonts w:ascii="Times New Roman" w:hAnsi="Times New Roman" w:cs="Times New Roman"/>
+          <w:sz w:val="28"/>
+          <w:szCs w:val="28"/>
+        </w:rPr>
+        <w:t>, представляющую из себя игру для двух игроков, схожую с игрой "</w:t>
+      </w:r>
+      <w:proofErr w:type="spellStart"/>
+      <w:r>
+        <w:rPr>
+          <w:rFonts w:ascii="Times New Roman" w:hAnsi="Times New Roman" w:cs="Times New Roman"/>
+          <w:sz w:val="28"/>
+          <w:szCs w:val="28"/>
+        </w:rPr>
+        <w:t>Pong</w:t>
+      </w:r>
+      <w:proofErr w:type="spellEnd"/>
+      <w:r>
+        <w:rPr>
+          <w:rFonts w:ascii="Times New Roman" w:hAnsi="Times New Roman" w:cs="Times New Roman"/>
+          <w:sz w:val="28"/>
+          <w:szCs w:val="28"/>
+        </w:rPr>
+        <w:t>". Для отображения графики использовать только символьную (ASCII) графику (с выводом в терминал). Вам необходимо реализовать пошаговый вариант исключительно в рамках уже изученного материала и стандартной библиотеки.</w:t>
+      </w:r>
+    </w:p>
+    <w:p>
+      <w:pPr>
+        <w:rPr>
+          <w:rFonts w:ascii="Times New Roman" w:hAnsi="Times New Roman" w:cs="Times New Roman"/>
+          <w:sz w:val="28"/>
+          <w:szCs w:val="28"/>
+        </w:rPr>
+      </w:pPr>
+      <w:r>
+        <w:rPr>
+          <w:rFonts w:ascii="Times New Roman" w:hAnsi="Times New Roman" w:cs="Times New Roman"/>
+          <w:b/>
+          <w:bCs/>
+          <w:sz w:val="28"/>
+          <w:szCs w:val="28"/>
+        </w:rPr>
+        <w:t>Управление</w:t>
+      </w:r>
+      <w:r>
+        <w:rPr>
+          <w:rFonts w:ascii="Times New Roman" w:hAnsi="Times New Roman" w:cs="Times New Roman"/>
+          <w:sz w:val="28"/>
+          <w:szCs w:val="28"/>
+        </w:rPr>
+        <w:t>:</w:t>
+      </w:r>
+    </w:p>
+    <w:p>
+      <w:pPr>
+        <w:pStyle w:val="a3"/>
+        <w:numPr>
+          <w:ilvl w:val="0"/>
+          <w:numId w:val="1"/>
+        </w:numPr>
+        <w:rPr>
+          <w:rFonts w:ascii="Times New Roman" w:hAnsi="Times New Roman" w:cs="Times New Roman"/>
+          <w:sz w:val="28"/>
+          <w:szCs w:val="28"/>
+        </w:rPr>
+      </w:pPr>
+      <w:r>
+        <w:rPr>
+          <w:rFonts w:ascii="Times New Roman" w:hAnsi="Times New Roman" w:cs="Times New Roman"/>
+          <w:sz w:val="28"/>
+          <w:szCs w:val="28"/>
+          <w:lang w:val="en-US"/>
+        </w:rPr>
+        <w:t>A</w:t>
+      </w:r>
+      <w:r>
+        <w:rPr>
+          <w:rFonts w:ascii="Times New Roman" w:hAnsi="Times New Roman" w:cs="Times New Roman"/>
+          <w:sz w:val="28"/>
+          <w:szCs w:val="28"/>
+        </w:rPr>
+        <w:t>/</w:t>
+      </w:r>
+      <w:r>
+        <w:rPr>
+          <w:rFonts w:ascii="Times New Roman" w:hAnsi="Times New Roman" w:cs="Times New Roman"/>
+          <w:sz w:val="28"/>
+          <w:szCs w:val="28"/>
+          <w:lang w:val="en-US"/>
+        </w:rPr>
+        <w:t>Z</w:t>
+      </w:r>
+      <w:r>
+        <w:rPr>
+          <w:rFonts w:ascii="Times New Roman" w:hAnsi="Times New Roman" w:cs="Times New Roman"/>
+          <w:sz w:val="28"/>
+          <w:szCs w:val="28"/>
+        </w:rPr>
+        <w:t xml:space="preserve"> и </w:t>
+      </w:r>
+      <w:r>
+        <w:rPr>
+          <w:rFonts w:ascii="Times New Roman" w:hAnsi="Times New Roman" w:cs="Times New Roman"/>
+          <w:sz w:val="28"/>
+          <w:szCs w:val="28"/>
+          <w:lang w:val="en-US"/>
+        </w:rPr>
+        <w:t>K</w:t>
+      </w:r>
+      <w:r>
+        <w:rPr>
+          <w:rFonts w:ascii="Times New Roman" w:hAnsi="Times New Roman" w:cs="Times New Roman"/>
+          <w:sz w:val="28"/>
+          <w:szCs w:val="28"/>
+        </w:rPr>
+        <w:t>/</w:t>
+      </w:r>
+      <w:r>
+        <w:rPr>
+          <w:rFonts w:ascii="Times New Roman" w:hAnsi="Times New Roman" w:cs="Times New Roman"/>
+          <w:sz w:val="28"/>
+          <w:szCs w:val="28"/>
+          <w:lang w:val="en-US"/>
+        </w:rPr>
+        <w:t>M</w:t>
+      </w:r>
+      <w:r>
+        <w:rPr>
+          <w:rFonts w:ascii="Times New Roman" w:hAnsi="Times New Roman" w:cs="Times New Roman"/>
+          <w:sz w:val="28"/>
+          <w:szCs w:val="28"/>
+        </w:rPr>
+        <w:t xml:space="preserve"> для перемещения ракеток.</w:t>
+      </w:r>
+    </w:p>
+    <w:p>
+      <w:pPr>
+        <w:pStyle w:val="a3"/>
+        <w:numPr>
+          <w:ilvl w:val="0"/>
+          <w:numId w:val="1"/>
+        </w:numPr>
+        <w:rPr>
+          <w:rFonts w:ascii="Times New Roman" w:hAnsi="Times New Roman" w:cs="Times New Roman"/>
+          <w:sz w:val="28"/>
+          <w:szCs w:val="28"/>
+        </w:rPr>
+      </w:pPr>
+      <w:r>
+        <w:rPr>
+          <w:rFonts w:ascii="Times New Roman" w:hAnsi="Times New Roman" w:cs="Times New Roman"/>
+          <w:sz w:val="28"/>
+          <w:szCs w:val="28"/>
+          <w:lang w:val="en-US"/>
+        </w:rPr>
+        <w:t>Space</w:t>
+      </w:r>
+      <w:r>
+        <w:rPr>
+          <w:rFonts w:ascii="Times New Roman" w:hAnsi="Times New Roman" w:cs="Times New Roman"/>
+          <w:sz w:val="28"/>
+          <w:szCs w:val="28"/>
+        </w:rPr>
+        <w:t xml:space="preserve"> </w:t>
+      </w:r>
+      <w:r>
+        <w:rPr>
+          <w:rFonts w:ascii="Times New Roman" w:hAnsi="Times New Roman" w:cs="Times New Roman"/>
+          <w:sz w:val="28"/>
+          <w:szCs w:val="28"/>
+          <w:lang w:val="en-US"/>
+        </w:rPr>
+        <w:t>bar</w:t>
+      </w:r>
+      <w:r>
+        <w:rPr>
+          <w:rFonts w:ascii="Times New Roman" w:hAnsi="Times New Roman" w:cs="Times New Roman"/>
+          <w:sz w:val="28"/>
+          <w:szCs w:val="28"/>
+        </w:rPr>
+        <w:t xml:space="preserve"> про пропуска действия на очередном шаге игры.</w:t>
+      </w:r>
+    </w:p>
+    <w:p>
+      <w:pPr>
+        <w:rPr>
+          <w:rFonts w:ascii="Times New Roman" w:hAnsi="Times New Roman" w:cs="Times New Roman"/>
+          <w:b/>
+          <w:bCs/>
+          <w:sz w:val="28"/>
+          <w:szCs w:val="28"/>
+        </w:rPr>
+      </w:pPr>
+      <w:r>
+        <w:rPr>
+          <w:rFonts w:ascii="Times New Roman" w:hAnsi="Times New Roman" w:cs="Times New Roman"/>
+          <w:b/>
+          <w:bCs/>
+          <w:sz w:val="28"/>
+          <w:szCs w:val="28"/>
+        </w:rPr>
+        <w:t>Графика:</w:t>
+      </w:r>
+    </w:p>
+    <w:p>
+      <w:pPr>
+        <w:pStyle w:val="a3"/>
+        <w:numPr>
+          <w:ilvl w:val="0"/>
+          <w:numId w:val="2"/>
+        </w:numPr>
+        <w:rPr>
+          <w:rFonts w:ascii="Times New Roman" w:hAnsi="Times New Roman" w:cs="Times New Roman"/>
+          <w:sz w:val="28"/>
+          <w:szCs w:val="28"/>
+        </w:rPr>
+      </w:pPr>
+      <w:r>
+        <w:rPr>
+          <w:rFonts w:ascii="Times New Roman" w:hAnsi="Times New Roman" w:cs="Times New Roman"/>
+          <w:sz w:val="28"/>
+          <w:szCs w:val="28"/>
+        </w:rPr>
+        <w:t>Поле – прямоугольник 80 на 25 символов.</w:t>
+      </w:r>
+    </w:p>
+    <w:p>
+      <w:pPr>
+        <w:pStyle w:val="a3"/>
+        <w:numPr>
+          <w:ilvl w:val="0"/>
+          <w:numId w:val="2"/>
+        </w:numPr>
+        <w:rPr>
+          <w:rFonts w:ascii="Times New Roman" w:hAnsi="Times New Roman" w:cs="Times New Roman"/>
+          <w:sz w:val="28"/>
+          <w:szCs w:val="28"/>
+        </w:rPr>
+      </w:pPr>
+      <w:r>
+        <w:rPr>
+          <w:rFonts w:ascii="Times New Roman" w:hAnsi="Times New Roman" w:cs="Times New Roman"/>
+          <w:sz w:val="28"/>
+          <w:szCs w:val="28"/>
+        </w:rPr>
+        <w:t>Размер ракеток – 3 символа.</w:t>
+      </w:r>
+    </w:p>
+    <w:p>
+      <w:pPr>
+        <w:pStyle w:val="a3"/>
+        <w:numPr>
+          <w:ilvl w:val="0"/>
+          <w:numId w:val="2"/>
+        </w:numPr>
+        <w:rPr>
+          <w:rFonts w:ascii="Times New Roman" w:hAnsi="Times New Roman" w:cs="Times New Roman"/>
+          <w:sz w:val="28"/>
+          <w:szCs w:val="28"/>
+        </w:rPr>
+      </w:pPr>
+      <w:r>
+        <w:rPr>
+          <w:rFonts w:ascii="Times New Roman" w:hAnsi="Times New Roman" w:cs="Times New Roman"/>
+          <w:sz w:val="28"/>
+          <w:szCs w:val="28"/>
+        </w:rPr>
+        <w:t>Размер мяча – 1 символ.</w:t>
+      </w:r>
+    </w:p>
+    <w:p>
+      <w:pPr>
+        <w:rPr>
+          <w:rFonts w:ascii="Times New Roman" w:hAnsi="Times New Roman" w:cs="Times New Roman"/>
+          <w:b/>
+          <w:bCs/>
+          <w:sz w:val="28"/>
+          <w:szCs w:val="28"/>
+        </w:rPr>
+      </w:pPr>
+      <w:r>
+        <w:rPr>
+          <w:rFonts w:ascii="Times New Roman" w:hAnsi="Times New Roman" w:cs="Times New Roman"/>
+          <w:b/>
+          <w:bCs/>
+          <w:sz w:val="28"/>
+          <w:szCs w:val="28"/>
+          <w:lang w:val="en-US"/>
+        </w:rPr>
+        <w:t>UI/UX</w:t>
+      </w:r>
+      <w:r>
+        <w:rPr>
+          <w:rFonts w:ascii="Times New Roman" w:hAnsi="Times New Roman" w:cs="Times New Roman"/>
+          <w:b/>
+          <w:bCs/>
+          <w:sz w:val="28"/>
+          <w:szCs w:val="28"/>
+        </w:rPr>
+        <w:t>:</w:t>
+      </w:r>
+    </w:p>
+    <w:p>
+      <w:pPr>
+        <w:pStyle w:val="a3"/>
+        <w:numPr>
+          <w:ilvl w:val="0"/>
+          <w:numId w:val="3"/>
+        </w:numPr>
+        <w:rPr>
+          <w:rFonts w:ascii="Times New Roman" w:hAnsi="Times New Roman" w:cs="Times New Roman"/>
+          <w:sz w:val="28"/>
+          <w:szCs w:val="28"/>
+        </w:rPr>
+      </w:pPr>
+      <w:r>
+        <w:rPr>
+          <w:rFonts w:ascii="Times New Roman" w:hAnsi="Times New Roman" w:cs="Times New Roman"/>
+          <w:sz w:val="28"/>
+          <w:szCs w:val="28"/>
+        </w:rPr>
+        <w:t>После достижения одним из игроков счета в 21 очко, игра выводит поздравление победителя и завершается.</w:t>
+      </w:r>
+    </w:p>
+    <w:p>
+      <w:pPr>
+        <w:rPr>
+          <w:rFonts w:ascii="Times New Roman" w:hAnsi="Times New Roman" w:cs="Times New Roman"/>
+          <w:sz w:val="28"/>
+          <w:szCs w:val="28"/>
+        </w:rPr>
+      </w:pPr>
+    </w:p>
+    <w:p>
+      <w:pPr>
+        <w:ind w:left="360"/>
+        <w:rPr>
+          <w:rFonts w:ascii="Times New Roman" w:hAnsi="Times New Roman" w:cs="Times New Roman"/>
+          <w:sz w:val="28"/>
+          <w:szCs w:val="28"/>
+        </w:rPr>
+      </w:pPr>
+      <w:r>
+        <w:rPr>
+          <w:rFonts w:ascii="Times New Roman" w:hAnsi="Times New Roman" w:cs="Times New Roman"/>
+          <w:sz w:val="28"/>
+          <w:szCs w:val="28"/>
+        </w:rPr>
+        <w:t>Для кругозора.</w:t>
+      </w:r>
+    </w:p>
+    <w:p>
+      <w:pPr>
+        <w:ind w:left="360"/>
+        <w:rPr>
+          <w:rFonts w:ascii="Times New Roman" w:hAnsi="Times New Roman" w:cs="Times New Roman"/>
+          <w:sz w:val="28"/>
+          <w:szCs w:val="28"/>
+        </w:rPr>
+      </w:pPr>
+      <w:proofErr w:type="spellStart"/>
+      <w:r>
+        <w:rPr>
+          <w:rFonts w:ascii="Times New Roman" w:hAnsi="Times New Roman" w:cs="Times New Roman"/>
+          <w:sz w:val="28"/>
+          <w:szCs w:val="28"/>
+        </w:rPr>
+        <w:t>Pong</w:t>
+      </w:r>
+      <w:proofErr w:type="spellEnd"/>
+      <w:r>
+        <w:rPr>
+          <w:rFonts w:ascii="Times New Roman" w:hAnsi="Times New Roman" w:cs="Times New Roman"/>
+          <w:sz w:val="28"/>
+          <w:szCs w:val="28"/>
+        </w:rPr>
+        <w:t xml:space="preserve">, новаторская электронная игра, выпущенная в 1972 году американским производителем игр Atari, Inc. Одна из самых ранних видеоигр, </w:t>
+      </w:r>
+      <w:proofErr w:type="spellStart"/>
+      <w:r>
+        <w:rPr>
+          <w:rFonts w:ascii="Times New Roman" w:hAnsi="Times New Roman" w:cs="Times New Roman"/>
+          <w:sz w:val="28"/>
+          <w:szCs w:val="28"/>
+        </w:rPr>
+        <w:t>Pong</w:t>
+      </w:r>
+      <w:proofErr w:type="spellEnd"/>
+      <w:r>
+        <w:rPr>
+          <w:rFonts w:ascii="Times New Roman" w:hAnsi="Times New Roman" w:cs="Times New Roman"/>
+          <w:sz w:val="28"/>
+          <w:szCs w:val="28"/>
+        </w:rPr>
+        <w:t xml:space="preserve">, стала невероятно популярной и помогла запустить индустрию видеоигр. Оригинальный </w:t>
+      </w:r>
+      <w:proofErr w:type="spellStart"/>
+      <w:r>
+        <w:rPr>
+          <w:rFonts w:ascii="Times New Roman" w:hAnsi="Times New Roman" w:cs="Times New Roman"/>
+          <w:sz w:val="28"/>
+          <w:szCs w:val="28"/>
+        </w:rPr>
+        <w:t>понг</w:t>
+      </w:r>
+      <w:proofErr w:type="spellEnd"/>
+      <w:r>
+        <w:rPr>
+          <w:rFonts w:ascii="Times New Roman" w:hAnsi="Times New Roman" w:cs="Times New Roman"/>
+          <w:sz w:val="28"/>
+          <w:szCs w:val="28"/>
+        </w:rPr>
+        <w:t xml:space="preserve"> состоял из двух </w:t>
+      </w:r>
+      <w:r>
+        <w:rPr>
+          <w:rFonts w:ascii="Times New Roman" w:hAnsi="Times New Roman" w:cs="Times New Roman"/>
+          <w:sz w:val="28"/>
+          <w:szCs w:val="28"/>
+        </w:rPr>
+        <w:t>платформ</w:t>
+      </w:r>
+      <w:r>
+        <w:rPr>
+          <w:rFonts w:ascii="Times New Roman" w:hAnsi="Times New Roman" w:cs="Times New Roman"/>
+          <w:sz w:val="28"/>
+          <w:szCs w:val="28"/>
+        </w:rPr>
+        <w:t>, которые игроки использовали для того, чтобы гонять маленький мяч взад и вперед по экрану.</w:t>
+      </w:r>
+    </w:p>
+    <w:p>
+      <w:pPr>
+        <w:ind w:left="360"/>
+        <w:rPr>
+          <w:rFonts w:ascii="Times New Roman" w:hAnsi="Times New Roman" w:cs="Times New Roman"/>
+          <w:sz w:val="28"/>
+          <w:szCs w:val="28"/>
+        </w:rPr>
+      </w:pPr>
+    </w:p>
+    <w:p>
+      <w:pPr>
+        <w:ind w:left="360"/>
+        <w:rPr>
+          <w:rFonts w:ascii="Times New Roman" w:hAnsi="Times New Roman" w:cs="Times New Roman"/>
+          <w:sz w:val="28"/>
+          <w:szCs w:val="28"/>
+        </w:rPr>
+      </w:pPr>
+      <w:r>
+        <w:rPr>
+          <w:rFonts w:ascii="Times New Roman" w:hAnsi="Times New Roman" w:cs="Times New Roman"/>
+          <w:sz w:val="28"/>
+          <w:szCs w:val="28"/>
+        </w:rPr>
+        <w:t xml:space="preserve">Американский телевизионный инженер немецкого происхождения Ральф </w:t>
+      </w:r>
+      <w:proofErr w:type="spellStart"/>
+      <w:r>
+        <w:rPr>
+          <w:rFonts w:ascii="Times New Roman" w:hAnsi="Times New Roman" w:cs="Times New Roman"/>
+          <w:sz w:val="28"/>
+          <w:szCs w:val="28"/>
+        </w:rPr>
+        <w:t>Баер</w:t>
+      </w:r>
+      <w:proofErr w:type="spellEnd"/>
+      <w:r>
+        <w:rPr>
+          <w:rFonts w:ascii="Times New Roman" w:hAnsi="Times New Roman" w:cs="Times New Roman"/>
+          <w:sz w:val="28"/>
+          <w:szCs w:val="28"/>
+        </w:rPr>
+        <w:t xml:space="preserve"> заложил основу для </w:t>
+      </w:r>
+      <w:proofErr w:type="spellStart"/>
+      <w:r>
+        <w:rPr>
+          <w:rFonts w:ascii="Times New Roman" w:hAnsi="Times New Roman" w:cs="Times New Roman"/>
+          <w:sz w:val="28"/>
+          <w:szCs w:val="28"/>
+        </w:rPr>
+        <w:t>Pong</w:t>
+      </w:r>
+      <w:proofErr w:type="spellEnd"/>
+      <w:r>
+        <w:rPr>
+          <w:rFonts w:ascii="Times New Roman" w:hAnsi="Times New Roman" w:cs="Times New Roman"/>
+          <w:sz w:val="28"/>
+          <w:szCs w:val="28"/>
+        </w:rPr>
+        <w:t xml:space="preserve"> в 1958 году, когда предложил создавать простые видеоигры, в которые люди могли бы играть на своих домашних телевизорах. </w:t>
+      </w:r>
+      <w:proofErr w:type="spellStart"/>
+      <w:r>
+        <w:rPr>
+          <w:rFonts w:ascii="Times New Roman" w:hAnsi="Times New Roman" w:cs="Times New Roman"/>
+          <w:sz w:val="28"/>
+          <w:szCs w:val="28"/>
+        </w:rPr>
+        <w:t>Magnavox</w:t>
+      </w:r>
+      <w:proofErr w:type="spellEnd"/>
+      <w:r>
+        <w:rPr>
+          <w:rFonts w:ascii="Times New Roman" w:hAnsi="Times New Roman" w:cs="Times New Roman"/>
+          <w:sz w:val="28"/>
+          <w:szCs w:val="28"/>
+        </w:rPr>
+        <w:t xml:space="preserve"> </w:t>
+      </w:r>
+      <w:proofErr w:type="spellStart"/>
+      <w:r>
+        <w:rPr>
+          <w:rFonts w:ascii="Times New Roman" w:hAnsi="Times New Roman" w:cs="Times New Roman"/>
+          <w:sz w:val="28"/>
+          <w:szCs w:val="28"/>
+        </w:rPr>
+        <w:t>Odyssey</w:t>
+      </w:r>
+      <w:proofErr w:type="spellEnd"/>
+      <w:r>
+        <w:rPr>
+          <w:rFonts w:ascii="Times New Roman" w:hAnsi="Times New Roman" w:cs="Times New Roman"/>
+          <w:sz w:val="28"/>
+          <w:szCs w:val="28"/>
+        </w:rPr>
+        <w:t xml:space="preserve">, известная как первая консольная система видеоигр, была выпущена в 1972 году и предлагала игру в настольный теннис или пинг-понг. Основатель Atari Нолан </w:t>
+      </w:r>
+      <w:proofErr w:type="spellStart"/>
+      <w:r>
+        <w:rPr>
+          <w:rFonts w:ascii="Times New Roman" w:hAnsi="Times New Roman" w:cs="Times New Roman"/>
+          <w:sz w:val="28"/>
+          <w:szCs w:val="28"/>
+        </w:rPr>
+        <w:t>Бушнелл</w:t>
+      </w:r>
+      <w:proofErr w:type="spellEnd"/>
+      <w:r>
+        <w:rPr>
+          <w:rFonts w:ascii="Times New Roman" w:hAnsi="Times New Roman" w:cs="Times New Roman"/>
+          <w:sz w:val="28"/>
+          <w:szCs w:val="28"/>
+        </w:rPr>
+        <w:t xml:space="preserve"> создал </w:t>
+      </w:r>
+      <w:proofErr w:type="spellStart"/>
+      <w:r>
+        <w:rPr>
+          <w:rFonts w:ascii="Times New Roman" w:hAnsi="Times New Roman" w:cs="Times New Roman"/>
+          <w:sz w:val="28"/>
+          <w:szCs w:val="28"/>
+        </w:rPr>
+        <w:t>Pong</w:t>
+      </w:r>
+      <w:proofErr w:type="spellEnd"/>
+      <w:r>
+        <w:rPr>
+          <w:rFonts w:ascii="Times New Roman" w:hAnsi="Times New Roman" w:cs="Times New Roman"/>
+          <w:sz w:val="28"/>
+          <w:szCs w:val="28"/>
+        </w:rPr>
+        <w:t xml:space="preserve">, свою версию этой концепции, в виде аркадной игры. В то время небольшая компания Atari начала производство игр на старом катке для катания на роликах, и к 1972 году компания продала более 8000 игровых автоматов для игры в </w:t>
+      </w:r>
+      <w:proofErr w:type="spellStart"/>
+      <w:r>
+        <w:rPr>
+          <w:rFonts w:ascii="Times New Roman" w:hAnsi="Times New Roman" w:cs="Times New Roman"/>
+          <w:sz w:val="28"/>
+          <w:szCs w:val="28"/>
+        </w:rPr>
+        <w:t>понг</w:t>
+      </w:r>
+      <w:proofErr w:type="spellEnd"/>
+      <w:r>
+        <w:rPr>
+          <w:rFonts w:ascii="Times New Roman" w:hAnsi="Times New Roman" w:cs="Times New Roman"/>
+          <w:sz w:val="28"/>
+          <w:szCs w:val="28"/>
+        </w:rPr>
+        <w:t xml:space="preserve">. В 1975 году Atari превратила </w:t>
+      </w:r>
+      <w:proofErr w:type="spellStart"/>
+      <w:r>
+        <w:rPr>
+          <w:rFonts w:ascii="Times New Roman" w:hAnsi="Times New Roman" w:cs="Times New Roman"/>
+          <w:sz w:val="28"/>
+          <w:szCs w:val="28"/>
+        </w:rPr>
+        <w:t>Pong</w:t>
+      </w:r>
+      <w:proofErr w:type="spellEnd"/>
+      <w:r>
+        <w:rPr>
+          <w:rFonts w:ascii="Times New Roman" w:hAnsi="Times New Roman" w:cs="Times New Roman"/>
+          <w:sz w:val="28"/>
+          <w:szCs w:val="28"/>
+        </w:rPr>
+        <w:t xml:space="preserve"> в системную консольную игру. Заключив эксклюзивную сделку с фирмой "</w:t>
+      </w:r>
+      <w:proofErr w:type="spellStart"/>
+      <w:r>
+        <w:rPr>
+          <w:rFonts w:ascii="Times New Roman" w:hAnsi="Times New Roman" w:cs="Times New Roman"/>
+          <w:sz w:val="28"/>
+          <w:szCs w:val="28"/>
+        </w:rPr>
+        <w:t>Сирс</w:t>
+      </w:r>
+      <w:proofErr w:type="spellEnd"/>
+      <w:r>
+        <w:rPr>
+          <w:rFonts w:ascii="Times New Roman" w:hAnsi="Times New Roman" w:cs="Times New Roman"/>
+          <w:sz w:val="28"/>
+          <w:szCs w:val="28"/>
+        </w:rPr>
+        <w:t xml:space="preserve">, </w:t>
+      </w:r>
+      <w:proofErr w:type="spellStart"/>
+      <w:r>
+        <w:rPr>
+          <w:rFonts w:ascii="Times New Roman" w:hAnsi="Times New Roman" w:cs="Times New Roman"/>
+          <w:sz w:val="28"/>
+          <w:szCs w:val="28"/>
+        </w:rPr>
+        <w:lastRenderedPageBreak/>
+        <w:t>Роубак</w:t>
+      </w:r>
+      <w:proofErr w:type="spellEnd"/>
+      <w:r>
+        <w:rPr>
+          <w:rFonts w:ascii="Times New Roman" w:hAnsi="Times New Roman" w:cs="Times New Roman"/>
+          <w:sz w:val="28"/>
+          <w:szCs w:val="28"/>
+        </w:rPr>
+        <w:t xml:space="preserve"> и Компания", </w:t>
+      </w:r>
+      <w:proofErr w:type="spellStart"/>
+      <w:r>
+        <w:rPr>
+          <w:rFonts w:ascii="Times New Roman" w:hAnsi="Times New Roman" w:cs="Times New Roman"/>
+          <w:sz w:val="28"/>
+          <w:szCs w:val="28"/>
+        </w:rPr>
+        <w:t>Понг</w:t>
+      </w:r>
+      <w:proofErr w:type="spellEnd"/>
+      <w:r>
+        <w:rPr>
+          <w:rFonts w:ascii="Times New Roman" w:hAnsi="Times New Roman" w:cs="Times New Roman"/>
+          <w:sz w:val="28"/>
+          <w:szCs w:val="28"/>
+        </w:rPr>
+        <w:t xml:space="preserve"> вскоре оказался в домах многих американских семей. Популярность </w:t>
+      </w:r>
+      <w:proofErr w:type="spellStart"/>
+      <w:r>
+        <w:rPr>
+          <w:rFonts w:ascii="Times New Roman" w:hAnsi="Times New Roman" w:cs="Times New Roman"/>
+          <w:sz w:val="28"/>
+          <w:szCs w:val="28"/>
+        </w:rPr>
+        <w:t>Pong</w:t>
+      </w:r>
+      <w:proofErr w:type="spellEnd"/>
+      <w:r>
+        <w:rPr>
+          <w:rFonts w:ascii="Times New Roman" w:hAnsi="Times New Roman" w:cs="Times New Roman"/>
+          <w:sz w:val="28"/>
+          <w:szCs w:val="28"/>
+        </w:rPr>
+        <w:t xml:space="preserve"> снизилась в 1980-х годах, когда видеоигры временно вышли из моды, но она уже заняла свое место в истории как самая популярная аркадная игра до того времени.</w:t>
+      </w:r>
+    </w:p>
+    <w:p>
+      <w:pPr>
+        <w:ind w:left="360"/>
+        <w:rPr>
+          <w:rFonts w:ascii="Times New Roman" w:hAnsi="Times New Roman" w:cs="Times New Roman"/>
+          <w:sz w:val="28"/>
+          <w:szCs w:val="28"/>
+        </w:rPr>
+      </w:pPr>
+    </w:p>
+    <w:p>
+      <w:pPr>
+        <w:ind w:left="360"/>
+        <w:rPr>
+          <w:rFonts w:ascii="Times New Roman" w:hAnsi="Times New Roman" w:cs="Times New Roman"/>
+          <w:sz w:val="28"/>
+          <w:szCs w:val="28"/>
+        </w:rPr>
+      </w:pPr>
+      <w:r>
+        <w:rPr>
+          <w:rFonts w:ascii="Times New Roman" w:hAnsi="Times New Roman" w:cs="Times New Roman"/>
+          <w:sz w:val="28"/>
+          <w:szCs w:val="28"/>
+        </w:rPr>
+        <w:t xml:space="preserve">В 1974 году создатели </w:t>
+      </w:r>
+      <w:proofErr w:type="spellStart"/>
+      <w:r>
+        <w:rPr>
+          <w:rFonts w:ascii="Times New Roman" w:hAnsi="Times New Roman" w:cs="Times New Roman"/>
+          <w:sz w:val="28"/>
+          <w:szCs w:val="28"/>
+        </w:rPr>
+        <w:t>Magnavox</w:t>
+      </w:r>
+      <w:proofErr w:type="spellEnd"/>
+      <w:r>
+        <w:rPr>
+          <w:rFonts w:ascii="Times New Roman" w:hAnsi="Times New Roman" w:cs="Times New Roman"/>
+          <w:sz w:val="28"/>
+          <w:szCs w:val="28"/>
+        </w:rPr>
+        <w:t xml:space="preserve"> </w:t>
+      </w:r>
+      <w:proofErr w:type="spellStart"/>
+      <w:r>
+        <w:rPr>
+          <w:rFonts w:ascii="Times New Roman" w:hAnsi="Times New Roman" w:cs="Times New Roman"/>
+          <w:sz w:val="28"/>
+          <w:szCs w:val="28"/>
+        </w:rPr>
+        <w:t>Odyssey</w:t>
+      </w:r>
+      <w:proofErr w:type="spellEnd"/>
+      <w:r>
+        <w:rPr>
+          <w:rFonts w:ascii="Times New Roman" w:hAnsi="Times New Roman" w:cs="Times New Roman"/>
+          <w:sz w:val="28"/>
+          <w:szCs w:val="28"/>
+        </w:rPr>
+        <w:t xml:space="preserve"> подали в суд на Atari за кражу концепции для </w:t>
+      </w:r>
+      <w:proofErr w:type="spellStart"/>
+      <w:r>
+        <w:rPr>
+          <w:rFonts w:ascii="Times New Roman" w:hAnsi="Times New Roman" w:cs="Times New Roman"/>
+          <w:sz w:val="28"/>
+          <w:szCs w:val="28"/>
+        </w:rPr>
+        <w:t>Pong</w:t>
+      </w:r>
+      <w:proofErr w:type="spellEnd"/>
+      <w:r>
+        <w:rPr>
+          <w:rFonts w:ascii="Times New Roman" w:hAnsi="Times New Roman" w:cs="Times New Roman"/>
+          <w:sz w:val="28"/>
+          <w:szCs w:val="28"/>
+        </w:rPr>
+        <w:t xml:space="preserve">. </w:t>
+      </w:r>
+      <w:proofErr w:type="spellStart"/>
+      <w:r>
+        <w:rPr>
+          <w:rFonts w:ascii="Times New Roman" w:hAnsi="Times New Roman" w:cs="Times New Roman"/>
+          <w:sz w:val="28"/>
+          <w:szCs w:val="28"/>
+        </w:rPr>
+        <w:t>Magnavox</w:t>
+      </w:r>
+      <w:proofErr w:type="spellEnd"/>
+      <w:r>
+        <w:rPr>
+          <w:rFonts w:ascii="Times New Roman" w:hAnsi="Times New Roman" w:cs="Times New Roman"/>
+          <w:sz w:val="28"/>
+          <w:szCs w:val="28"/>
+        </w:rPr>
+        <w:t xml:space="preserve"> выиграла судебный процесс в 1977 году, поддержав патент компании, но к тому времени Atari уже лицензировала патент за 700 000 долларов.</w:t>
       </w:r>
     </w:p>
     <w:sectPr>
@@ -44,6 +858,359 @@
     </w:sectPr>
   </w:body>
 </w:document>
+</file>
+
+<file path=word/numbering.xml><?xml version="1.0" encoding="utf-8"?>
+<w:numbering xmlns:wpc="http://schemas.microsoft.com/office/word/2010/wordprocessingCanvas" xmlns:cx="http://schemas.microsoft.com/office/drawing/2014/chartex" xmlns:cx1="http://schemas.microsoft.com/office/drawing/2015/9/8/chartex" xmlns:cx2="http://schemas.microsoft.com/office/drawing/2015/10/21/chartex" xmlns:cx3="http://schemas.microsoft.com/office/drawing/2016/5/9/chartex" xmlns:cx4="http://schemas.microsoft.com/office/drawing/2016/5/10/chartex" xmlns:cx5="http://schemas.microsoft.com/office/drawing/2016/5/11/chartex" xmlns:cx6="http://schemas.microsoft.com/office/drawing/2016/5/12/chartex" xmlns:cx7="http://schemas.microsoft.com/office/drawing/2016/5/13/chartex" xmlns:cx8="http://schemas.microsoft.com/office/drawing/2016/5/14/chartex" xmlns:mc="http://schemas.openxmlformats.org/markup-compatibility/2006" xmlns:aink="http://schemas.microsoft.com/office/drawing/2016/ink" xmlns:am3d="http://schemas.microsoft.com/office/drawing/2017/model3d" xmlns:o="urn:schemas-microsoft-com:office:office" xmlns:r="http://schemas.openxmlformats.org/officeDocument/2006/relationships" xmlns:m="http://schemas.openxmlformats.org/officeDocument/2006/math" xmlns:v="urn:schemas-microsoft-com:vml" xmlns:wp14="http://schemas.microsoft.com/office/word/2010/wordprocessingDrawing" xmlns:wp="http://schemas.openxmlformats.org/drawingml/2006/wordprocessingDrawing" xmlns:w10="urn:schemas-microsoft-com:office:word" xmlns:w="http://schemas.openxmlformats.org/wordprocessingml/2006/main" xmlns:w14="http://schemas.microsoft.com/office/word/2010/wordml" xmlns:w15="http://schemas.microsoft.com/office/word/2012/wordml" xmlns:w16cex="http://schemas.microsoft.com/office/word/2018/wordml/cex" xmlns:w16cid="http://schemas.microsoft.com/office/word/2016/wordml/cid" xmlns:w16="http://schemas.microsoft.com/office/word/2018/wordml" xmlns:w16sdtdh="http://schemas.microsoft.com/office/word/2020/wordml/sdtdatahash" xmlns:w16se="http://schemas.microsoft.com/office/word/2015/wordml/symex" xmlns:wpg="http://schemas.microsoft.com/office/word/2010/wordprocessingGroup" xmlns:wpi="http://schemas.microsoft.com/office/word/2010/wordprocessingInk" xmlns:wne="http://schemas.microsoft.com/office/word/2006/wordml" xmlns:wps="http://schemas.microsoft.com/office/word/2010/wordprocessingShape" mc:Ignorable="w14 w15 w16se w16cid w16 w16cex w16sdtdh wp14">
+  <w:abstractNum w:abstractNumId="0" w15:restartNumberingAfterBreak="0">
+    <w:nsid w:val="2FE800C7"/>
+    <w:multiLevelType w:val="hybridMultilevel"/>
+    <w:tmpl w:val="E1CE5FA0"/>
+    <w:lvl w:ilvl="0" w:tplc="04190001">
+      <w:start w:val="1"/>
+      <w:numFmt w:val="bullet"/>
+      <w:lvlText w:val=""/>
+      <w:lvlJc w:val="left"/>
+      <w:pPr>
+        <w:ind w:left="720" w:hanging="360"/>
+      </w:pPr>
+      <w:rPr>
+        <w:rFonts w:ascii="Symbol" w:hAnsi="Symbol" w:hint="default"/>
+      </w:rPr>
+    </w:lvl>
+    <w:lvl w:ilvl="1" w:tplc="04190003" w:tentative="1">
+      <w:start w:val="1"/>
+      <w:numFmt w:val="bullet"/>
+      <w:lvlText w:val="o"/>
+      <w:lvlJc w:val="left"/>
+      <w:pPr>
+        <w:ind w:left="1440" w:hanging="360"/>
+      </w:pPr>
+      <w:rPr>
+        <w:rFonts w:ascii="Courier New" w:hAnsi="Courier New" w:cs="Courier New" w:hint="default"/>
+      </w:rPr>
+    </w:lvl>
+    <w:lvl w:ilvl="2" w:tplc="04190005" w:tentative="1">
+      <w:start w:val="1"/>
+      <w:numFmt w:val="bullet"/>
+      <w:lvlText w:val=""/>
+      <w:lvlJc w:val="left"/>
+      <w:pPr>
+        <w:ind w:left="2160" w:hanging="360"/>
+      </w:pPr>
+      <w:rPr>
+        <w:rFonts w:ascii="Wingdings" w:hAnsi="Wingdings" w:hint="default"/>
+      </w:rPr>
+    </w:lvl>
+    <w:lvl w:ilvl="3" w:tplc="04190001" w:tentative="1">
+      <w:start w:val="1"/>
+      <w:numFmt w:val="bullet"/>
+      <w:lvlText w:val=""/>
+      <w:lvlJc w:val="left"/>
+      <w:pPr>
+        <w:ind w:left="2880" w:hanging="360"/>
+      </w:pPr>
+      <w:rPr>
+        <w:rFonts w:ascii="Symbol" w:hAnsi="Symbol" w:hint="default"/>
+      </w:rPr>
+    </w:lvl>
+    <w:lvl w:ilvl="4" w:tplc="04190003" w:tentative="1">
+      <w:start w:val="1"/>
+      <w:numFmt w:val="bullet"/>
+      <w:lvlText w:val="o"/>
+      <w:lvlJc w:val="left"/>
+      <w:pPr>
+        <w:ind w:left="3600" w:hanging="360"/>
+      </w:pPr>
+      <w:rPr>
+        <w:rFonts w:ascii="Courier New" w:hAnsi="Courier New" w:cs="Courier New" w:hint="default"/>
+      </w:rPr>
+    </w:lvl>
+    <w:lvl w:ilvl="5" w:tplc="04190005" w:tentative="1">
+      <w:start w:val="1"/>
+      <w:numFmt w:val="bullet"/>
+      <w:lvlText w:val=""/>
+      <w:lvlJc w:val="left"/>
+      <w:pPr>
+        <w:ind w:left="4320" w:hanging="360"/>
+      </w:pPr>
+      <w:rPr>
+        <w:rFonts w:ascii="Wingdings" w:hAnsi="Wingdings" w:hint="default"/>
+      </w:rPr>
+    </w:lvl>
+    <w:lvl w:ilvl="6" w:tplc="04190001" w:tentative="1">
+      <w:start w:val="1"/>
+      <w:numFmt w:val="bullet"/>
+      <w:lvlText w:val=""/>
+      <w:lvlJc w:val="left"/>
+      <w:pPr>
+        <w:ind w:left="5040" w:hanging="360"/>
+      </w:pPr>
+      <w:rPr>
+        <w:rFonts w:ascii="Symbol" w:hAnsi="Symbol" w:hint="default"/>
+      </w:rPr>
+    </w:lvl>
+    <w:lvl w:ilvl="7" w:tplc="04190003" w:tentative="1">
+      <w:start w:val="1"/>
+      <w:numFmt w:val="bullet"/>
+      <w:lvlText w:val="o"/>
+      <w:lvlJc w:val="left"/>
+      <w:pPr>
+        <w:ind w:left="5760" w:hanging="360"/>
+      </w:pPr>
+      <w:rPr>
+        <w:rFonts w:ascii="Courier New" w:hAnsi="Courier New" w:cs="Courier New" w:hint="default"/>
+      </w:rPr>
+    </w:lvl>
+    <w:lvl w:ilvl="8" w:tplc="04190005" w:tentative="1">
+      <w:start w:val="1"/>
+      <w:numFmt w:val="bullet"/>
+      <w:lvlText w:val=""/>
+      <w:lvlJc w:val="left"/>
+      <w:pPr>
+        <w:ind w:left="6480" w:hanging="360"/>
+      </w:pPr>
+      <w:rPr>
+        <w:rFonts w:ascii="Wingdings" w:hAnsi="Wingdings" w:hint="default"/>
+      </w:rPr>
+    </w:lvl>
+  </w:abstractNum>
+  <w:abstractNum w:abstractNumId="1" w15:restartNumberingAfterBreak="0">
+    <w:nsid w:val="36842357"/>
+    <w:multiLevelType w:val="hybridMultilevel"/>
+    <w:tmpl w:val="1234C9D8"/>
+    <w:lvl w:ilvl="0" w:tplc="04190001">
+      <w:start w:val="1"/>
+      <w:numFmt w:val="bullet"/>
+      <w:lvlText w:val=""/>
+      <w:lvlJc w:val="left"/>
+      <w:pPr>
+        <w:ind w:left="720" w:hanging="360"/>
+      </w:pPr>
+      <w:rPr>
+        <w:rFonts w:ascii="Symbol" w:hAnsi="Symbol" w:hint="default"/>
+      </w:rPr>
+    </w:lvl>
+    <w:lvl w:ilvl="1" w:tplc="04190003" w:tentative="1">
+      <w:start w:val="1"/>
+      <w:numFmt w:val="bullet"/>
+      <w:lvlText w:val="o"/>
+      <w:lvlJc w:val="left"/>
+      <w:pPr>
+        <w:ind w:left="1440" w:hanging="360"/>
+      </w:pPr>
+      <w:rPr>
+        <w:rFonts w:ascii="Courier New" w:hAnsi="Courier New" w:cs="Courier New" w:hint="default"/>
+      </w:rPr>
+    </w:lvl>
+    <w:lvl w:ilvl="2" w:tplc="04190005" w:tentative="1">
+      <w:start w:val="1"/>
+      <w:numFmt w:val="bullet"/>
+      <w:lvlText w:val=""/>
+      <w:lvlJc w:val="left"/>
+      <w:pPr>
+        <w:ind w:left="2160" w:hanging="360"/>
+      </w:pPr>
+      <w:rPr>
+        <w:rFonts w:ascii="Wingdings" w:hAnsi="Wingdings" w:hint="default"/>
+      </w:rPr>
+    </w:lvl>
+    <w:lvl w:ilvl="3" w:tplc="04190001" w:tentative="1">
+      <w:start w:val="1"/>
+      <w:numFmt w:val="bullet"/>
+      <w:lvlText w:val=""/>
+      <w:lvlJc w:val="left"/>
+      <w:pPr>
+        <w:ind w:left="2880" w:hanging="360"/>
+      </w:pPr>
+      <w:rPr>
+        <w:rFonts w:ascii="Symbol" w:hAnsi="Symbol" w:hint="default"/>
+      </w:rPr>
+    </w:lvl>
+    <w:lvl w:ilvl="4" w:tplc="04190003" w:tentative="1">
+      <w:start w:val="1"/>
+      <w:numFmt w:val="bullet"/>
+      <w:lvlText w:val="o"/>
+      <w:lvlJc w:val="left"/>
+      <w:pPr>
+        <w:ind w:left="3600" w:hanging="360"/>
+      </w:pPr>
+      <w:rPr>
+        <w:rFonts w:ascii="Courier New" w:hAnsi="Courier New" w:cs="Courier New" w:hint="default"/>
+      </w:rPr>
+    </w:lvl>
+    <w:lvl w:ilvl="5" w:tplc="04190005" w:tentative="1">
+      <w:start w:val="1"/>
+      <w:numFmt w:val="bullet"/>
+      <w:lvlText w:val=""/>
+      <w:lvlJc w:val="left"/>
+      <w:pPr>
+        <w:ind w:left="4320" w:hanging="360"/>
+      </w:pPr>
+      <w:rPr>
+        <w:rFonts w:ascii="Wingdings" w:hAnsi="Wingdings" w:hint="default"/>
+      </w:rPr>
+    </w:lvl>
+    <w:lvl w:ilvl="6" w:tplc="04190001" w:tentative="1">
+      <w:start w:val="1"/>
+      <w:numFmt w:val="bullet"/>
+      <w:lvlText w:val=""/>
+      <w:lvlJc w:val="left"/>
+      <w:pPr>
+        <w:ind w:left="5040" w:hanging="360"/>
+      </w:pPr>
+      <w:rPr>
+        <w:rFonts w:ascii="Symbol" w:hAnsi="Symbol" w:hint="default"/>
+      </w:rPr>
+    </w:lvl>
+    <w:lvl w:ilvl="7" w:tplc="04190003" w:tentative="1">
+      <w:start w:val="1"/>
+      <w:numFmt w:val="bullet"/>
+      <w:lvlText w:val="o"/>
+      <w:lvlJc w:val="left"/>
+      <w:pPr>
+        <w:ind w:left="5760" w:hanging="360"/>
+      </w:pPr>
+      <w:rPr>
+        <w:rFonts w:ascii="Courier New" w:hAnsi="Courier New" w:cs="Courier New" w:hint="default"/>
+      </w:rPr>
+    </w:lvl>
+    <w:lvl w:ilvl="8" w:tplc="04190005" w:tentative="1">
+      <w:start w:val="1"/>
+      <w:numFmt w:val="bullet"/>
+      <w:lvlText w:val=""/>
+      <w:lvlJc w:val="left"/>
+      <w:pPr>
+        <w:ind w:left="6480" w:hanging="360"/>
+      </w:pPr>
+      <w:rPr>
+        <w:rFonts w:ascii="Wingdings" w:hAnsi="Wingdings" w:hint="default"/>
+      </w:rPr>
+    </w:lvl>
+  </w:abstractNum>
+  <w:abstractNum w:abstractNumId="2" w15:restartNumberingAfterBreak="0">
+    <w:nsid w:val="55753A23"/>
+    <w:multiLevelType w:val="hybridMultilevel"/>
+    <w:tmpl w:val="0FAA3F6C"/>
+    <w:lvl w:ilvl="0" w:tplc="04190001">
+      <w:start w:val="1"/>
+      <w:numFmt w:val="bullet"/>
+      <w:lvlText w:val=""/>
+      <w:lvlJc w:val="left"/>
+      <w:pPr>
+        <w:ind w:left="720" w:hanging="360"/>
+      </w:pPr>
+      <w:rPr>
+        <w:rFonts w:ascii="Symbol" w:hAnsi="Symbol" w:hint="default"/>
+      </w:rPr>
+    </w:lvl>
+    <w:lvl w:ilvl="1" w:tplc="04190003" w:tentative="1">
+      <w:start w:val="1"/>
+      <w:numFmt w:val="bullet"/>
+      <w:lvlText w:val="o"/>
+      <w:lvlJc w:val="left"/>
+      <w:pPr>
+        <w:ind w:left="1440" w:hanging="360"/>
+      </w:pPr>
+      <w:rPr>
+        <w:rFonts w:ascii="Courier New" w:hAnsi="Courier New" w:cs="Courier New" w:hint="default"/>
+      </w:rPr>
+    </w:lvl>
+    <w:lvl w:ilvl="2" w:tplc="04190005" w:tentative="1">
+      <w:start w:val="1"/>
+      <w:numFmt w:val="bullet"/>
+      <w:lvlText w:val=""/>
+      <w:lvlJc w:val="left"/>
+      <w:pPr>
+        <w:ind w:left="2160" w:hanging="360"/>
+      </w:pPr>
+      <w:rPr>
+        <w:rFonts w:ascii="Wingdings" w:hAnsi="Wingdings" w:hint="default"/>
+      </w:rPr>
+    </w:lvl>
+    <w:lvl w:ilvl="3" w:tplc="04190001" w:tentative="1">
+      <w:start w:val="1"/>
+      <w:numFmt w:val="bullet"/>
+      <w:lvlText w:val=""/>
+      <w:lvlJc w:val="left"/>
+      <w:pPr>
+        <w:ind w:left="2880" w:hanging="360"/>
+      </w:pPr>
+      <w:rPr>
+        <w:rFonts w:ascii="Symbol" w:hAnsi="Symbol" w:hint="default"/>
+      </w:rPr>
+    </w:lvl>
+    <w:lvl w:ilvl="4" w:tplc="04190003" w:tentative="1">
+      <w:start w:val="1"/>
+      <w:numFmt w:val="bullet"/>
+      <w:lvlText w:val="o"/>
+      <w:lvlJc w:val="left"/>
+      <w:pPr>
+        <w:ind w:left="3600" w:hanging="360"/>
+      </w:pPr>
+      <w:rPr>
+        <w:rFonts w:ascii="Courier New" w:hAnsi="Courier New" w:cs="Courier New" w:hint="default"/>
+      </w:rPr>
+    </w:lvl>
+    <w:lvl w:ilvl="5" w:tplc="04190005" w:tentative="1">
+      <w:start w:val="1"/>
+      <w:numFmt w:val="bullet"/>
+      <w:lvlText w:val=""/>
+      <w:lvlJc w:val="left"/>
+      <w:pPr>
+        <w:ind w:left="4320" w:hanging="360"/>
+      </w:pPr>
+      <w:rPr>
+        <w:rFonts w:ascii="Wingdings" w:hAnsi="Wingdings" w:hint="default"/>
+      </w:rPr>
+    </w:lvl>
+    <w:lvl w:ilvl="6" w:tplc="04190001" w:tentative="1">
+      <w:start w:val="1"/>
+      <w:numFmt w:val="bullet"/>
+      <w:lvlText w:val=""/>
+      <w:lvlJc w:val="left"/>
+      <w:pPr>
+        <w:ind w:left="5040" w:hanging="360"/>
+      </w:pPr>
+      <w:rPr>
+        <w:rFonts w:ascii="Symbol" w:hAnsi="Symbol" w:hint="default"/>
+      </w:rPr>
+    </w:lvl>
+    <w:lvl w:ilvl="7" w:tplc="04190003" w:tentative="1">
+      <w:start w:val="1"/>
+      <w:numFmt w:val="bullet"/>
+      <w:lvlText w:val="o"/>
+      <w:lvlJc w:val="left"/>
+      <w:pPr>
+        <w:ind w:left="5760" w:hanging="360"/>
+      </w:pPr>
+      <w:rPr>
+        <w:rFonts w:ascii="Courier New" w:hAnsi="Courier New" w:cs="Courier New" w:hint="default"/>
+      </w:rPr>
+    </w:lvl>
+    <w:lvl w:ilvl="8" w:tplc="04190005" w:tentative="1">
+      <w:start w:val="1"/>
+      <w:numFmt w:val="bullet"/>
+      <w:lvlText w:val=""/>
+      <w:lvlJc w:val="left"/>
+      <w:pPr>
+        <w:ind w:left="6480" w:hanging="360"/>
+      </w:pPr>
+      <w:rPr>
+        <w:rFonts w:ascii="Wingdings" w:hAnsi="Wingdings" w:hint="default"/>
+      </w:rPr>
+    </w:lvl>
+  </w:abstractNum>
+  <w:num w:numId="1">
+    <w:abstractNumId w:val="2"/>
+  </w:num>
+  <w:num w:numId="2">
+    <w:abstractNumId w:val="1"/>
+  </w:num>
+  <w:num w:numId="3">
+    <w:abstractNumId w:val="0"/>
+  </w:num>
+</w:numbering>
 </file>
 
 <file path=word/styles.xml><?xml version="1.0" encoding="utf-8"?>
@@ -472,6 +1639,17 @@
     <w:semiHidden/>
     <w:unhideWhenUsed/>
   </w:style>
+  <w:style w:type="paragraph" w:styleId="a3">
+    <w:name w:val="List Paragraph"/>
+    <w:basedOn w:val="a"/>
+    <w:uiPriority w:val="34"/>
+    <w:qFormat/>
+    <w:rsid w:val="00EE44E8"/>
+    <w:pPr>
+      <w:ind w:left="720"/>
+      <w:contextualSpacing/>
+    </w:pPr>
+  </w:style>
 </w:styles>
 </file>
 
